--- a/ds_hw2/Q36124218_report.docx
+++ b/ds_hw2/Q36124218_report.docx
@@ -755,29 +755,33 @@
               <w:ind w:leftChars="0"/>
               <w:rPr>
                 <w:rFonts w:ascii="Times New Roman" w:hAnsi="Times New Roman" w:cs="Times New Roman"/>
-              </w:rPr>
-            </w:pPr>
-            <w:r>
-              <w:rPr>
-                <w:rFonts w:ascii="Times New Roman" w:hAnsi="Times New Roman" w:cs="Times New Roman" w:hint="eastAsia"/>
                 <w:b/>
                 <w:bCs/>
               </w:rPr>
-              <w:t>檢查限制</w:t>
-            </w:r>
-            <w:proofErr w:type="spellStart"/>
+            </w:pPr>
             <w:r>
               <w:rPr>
                 <w:rFonts w:ascii="Times New Roman" w:hAnsi="Times New Roman" w:cs="Times New Roman" w:hint="eastAsia"/>
                 <w:b/>
                 <w:bCs/>
               </w:rPr>
+              <w:t>檢查限制</w:t>
+            </w:r>
+            <w:proofErr w:type="spellStart"/>
+            <w:r>
+              <w:rPr>
+                <w:rFonts w:ascii="Times New Roman" w:hAnsi="Times New Roman" w:cs="Times New Roman" w:hint="eastAsia"/>
+                <w:b/>
+                <w:bCs/>
+              </w:rPr>
               <w:t>c,d</w:t>
             </w:r>
             <w:proofErr w:type="spellEnd"/>
             <w:r>
               <w:rPr>
                 <w:rFonts w:ascii="Times New Roman" w:hAnsi="Times New Roman" w:cs="Times New Roman" w:hint="eastAsia"/>
+                <w:b/>
+                <w:bCs/>
               </w:rPr>
               <w:t>是否成立</w:t>
             </w:r>
@@ -972,6 +976,12 @@
               </w:rPr>
               <w:t>)</w:t>
             </w:r>
+            <w:r>
+              <w:rPr>
+                <w:rFonts w:ascii="Times New Roman" w:hAnsi="Times New Roman" w:cs="Times New Roman" w:hint="eastAsia"/>
+              </w:rPr>
+              <w:t>，</w:t>
+            </w:r>
           </w:p>
           <w:p>
             <w:pPr>
@@ -985,11 +995,103 @@
                 <w:rFonts w:ascii="Times New Roman" w:hAnsi="Times New Roman" w:cs="Times New Roman"/>
               </w:rPr>
             </w:pPr>
+            <w:r>
+              <w:rPr>
+                <w:rFonts w:ascii="Times New Roman" w:hAnsi="Times New Roman" w:cs="Times New Roman" w:hint="eastAsia"/>
+              </w:rPr>
+              <w:t>若</w:t>
+            </w:r>
+            <w:r>
+              <w:rPr>
+                <w:rFonts w:ascii="Times New Roman" w:hAnsi="Times New Roman" w:cs="Times New Roman" w:hint="eastAsia"/>
+              </w:rPr>
+              <w:t xml:space="preserve"> </w:t>
+            </w:r>
+            <w:r>
+              <w:rPr>
+                <w:rFonts w:ascii="Times New Roman" w:hAnsi="Times New Roman" w:cs="Times New Roman" w:hint="eastAsia"/>
+              </w:rPr>
+              <w:t>(</w:t>
+            </w:r>
+            <w:r>
+              <w:rPr>
+                <w:rFonts w:ascii="Times New Roman" w:hAnsi="Times New Roman" w:cs="Times New Roman" w:hint="eastAsia"/>
+              </w:rPr>
+              <w:t>火車站</w:t>
+            </w:r>
+            <w:r>
+              <w:rPr>
+                <w:rFonts w:ascii="Times New Roman" w:hAnsi="Times New Roman" w:cs="Times New Roman" w:hint="eastAsia"/>
+              </w:rPr>
+              <w:t>未滿</w:t>
+            </w:r>
+            <w:r>
+              <w:rPr>
+                <w:rFonts w:ascii="Times New Roman" w:hAnsi="Times New Roman" w:cs="Times New Roman" w:hint="eastAsia"/>
+              </w:rPr>
+              <w:t>)</w:t>
+            </w:r>
+            <w:r>
+              <w:rPr>
+                <w:rFonts w:ascii="Times New Roman" w:hAnsi="Times New Roman" w:cs="Times New Roman" w:hint="eastAsia"/>
+              </w:rPr>
+              <w:t xml:space="preserve"> </w:t>
+            </w:r>
+            <w:r>
+              <w:rPr>
+                <w:rFonts w:ascii="Times New Roman" w:hAnsi="Times New Roman" w:cs="Times New Roman" w:hint="eastAsia"/>
+              </w:rPr>
+              <w:t>且</w:t>
+            </w:r>
+            <w:r>
+              <w:rPr>
+                <w:rFonts w:ascii="Times New Roman" w:hAnsi="Times New Roman" w:cs="Times New Roman" w:hint="eastAsia"/>
+              </w:rPr>
+              <w:t xml:space="preserve"> </w:t>
+            </w:r>
+            <w:r>
+              <w:rPr>
+                <w:rFonts w:ascii="Times New Roman" w:hAnsi="Times New Roman" w:cs="Times New Roman" w:hint="eastAsia"/>
+              </w:rPr>
+              <w:t>(</w:t>
+            </w:r>
             <w:proofErr w:type="gramStart"/>
             <w:r>
               <w:rPr>
                 <w:rFonts w:ascii="Times New Roman" w:hAnsi="Times New Roman" w:cs="Times New Roman" w:hint="eastAsia"/>
               </w:rPr>
+              <w:t>測資</w:t>
+            </w:r>
+            <w:r>
+              <w:rPr>
+                <w:rFonts w:ascii="Times New Roman" w:hAnsi="Times New Roman" w:cs="Times New Roman" w:hint="eastAsia"/>
+              </w:rPr>
+              <w:t>仍</w:t>
+            </w:r>
+            <w:proofErr w:type="gramEnd"/>
+            <w:r>
+              <w:rPr>
+                <w:rFonts w:ascii="Times New Roman" w:hAnsi="Times New Roman" w:cs="Times New Roman" w:hint="eastAsia"/>
+              </w:rPr>
+              <w:t>有人</w:t>
+            </w:r>
+            <w:r>
+              <w:rPr>
+                <w:rFonts w:ascii="Times New Roman" w:hAnsi="Times New Roman" w:cs="Times New Roman" w:hint="eastAsia"/>
+              </w:rPr>
+              <w:t>)</w:t>
+            </w:r>
+            <w:r>
+              <w:rPr>
+                <w:rFonts w:ascii="Times New Roman" w:hAnsi="Times New Roman" w:cs="Times New Roman" w:hint="eastAsia"/>
+              </w:rPr>
+              <w:t>，</w:t>
+            </w:r>
+            <w:proofErr w:type="gramStart"/>
+            <w:r>
+              <w:rPr>
+                <w:rFonts w:ascii="Times New Roman" w:hAnsi="Times New Roman" w:cs="Times New Roman" w:hint="eastAsia"/>
+              </w:rPr>
               <w:t>將測資加入</w:t>
             </w:r>
             <w:proofErr w:type="gramEnd"/>
@@ -997,93 +1099,7 @@
               <w:rPr>
                 <w:rFonts w:ascii="Times New Roman" w:hAnsi="Times New Roman" w:cs="Times New Roman" w:hint="eastAsia"/>
               </w:rPr>
-              <w:t>火車站，</w:t>
-            </w:r>
-            <w:r>
-              <w:rPr>
-                <w:rFonts w:ascii="Times New Roman" w:hAnsi="Times New Roman" w:cs="Times New Roman" w:hint="eastAsia"/>
-              </w:rPr>
-              <w:t>若</w:t>
-            </w:r>
-            <w:r>
-              <w:rPr>
-                <w:rFonts w:ascii="Times New Roman" w:hAnsi="Times New Roman" w:cs="Times New Roman" w:hint="eastAsia"/>
-              </w:rPr>
-              <w:t xml:space="preserve"> </w:t>
-            </w:r>
-            <w:r>
-              <w:rPr>
-                <w:rFonts w:ascii="Times New Roman" w:hAnsi="Times New Roman" w:cs="Times New Roman" w:hint="eastAsia"/>
-              </w:rPr>
-              <w:t>(</w:t>
-            </w:r>
-            <w:r>
-              <w:rPr>
-                <w:rFonts w:ascii="Times New Roman" w:hAnsi="Times New Roman" w:cs="Times New Roman" w:hint="eastAsia"/>
-              </w:rPr>
               <w:t>火車站</w:t>
-            </w:r>
-            <w:r>
-              <w:rPr>
-                <w:rFonts w:ascii="Times New Roman" w:hAnsi="Times New Roman" w:cs="Times New Roman" w:hint="eastAsia"/>
-              </w:rPr>
-              <w:t>未滿</w:t>
-            </w:r>
-            <w:r>
-              <w:rPr>
-                <w:rFonts w:ascii="Times New Roman" w:hAnsi="Times New Roman" w:cs="Times New Roman" w:hint="eastAsia"/>
-              </w:rPr>
-              <w:t>)</w:t>
-            </w:r>
-            <w:r>
-              <w:rPr>
-                <w:rFonts w:ascii="Times New Roman" w:hAnsi="Times New Roman" w:cs="Times New Roman" w:hint="eastAsia"/>
-              </w:rPr>
-              <w:t xml:space="preserve"> </w:t>
-            </w:r>
-            <w:r>
-              <w:rPr>
-                <w:rFonts w:ascii="Times New Roman" w:hAnsi="Times New Roman" w:cs="Times New Roman" w:hint="eastAsia"/>
-              </w:rPr>
-              <w:t>且</w:t>
-            </w:r>
-            <w:r>
-              <w:rPr>
-                <w:rFonts w:ascii="Times New Roman" w:hAnsi="Times New Roman" w:cs="Times New Roman" w:hint="eastAsia"/>
-              </w:rPr>
-              <w:t xml:space="preserve"> </w:t>
-            </w:r>
-            <w:r>
-              <w:rPr>
-                <w:rFonts w:ascii="Times New Roman" w:hAnsi="Times New Roman" w:cs="Times New Roman" w:hint="eastAsia"/>
-              </w:rPr>
-              <w:t>(</w:t>
-            </w:r>
-            <w:proofErr w:type="gramStart"/>
-            <w:r>
-              <w:rPr>
-                <w:rFonts w:ascii="Times New Roman" w:hAnsi="Times New Roman" w:cs="Times New Roman" w:hint="eastAsia"/>
-              </w:rPr>
-              <w:t>測資</w:t>
-            </w:r>
-            <w:r>
-              <w:rPr>
-                <w:rFonts w:ascii="Times New Roman" w:hAnsi="Times New Roman" w:cs="Times New Roman" w:hint="eastAsia"/>
-              </w:rPr>
-              <w:t>仍</w:t>
-            </w:r>
-            <w:proofErr w:type="gramEnd"/>
-            <w:r>
-              <w:rPr>
-                <w:rFonts w:ascii="Times New Roman" w:hAnsi="Times New Roman" w:cs="Times New Roman" w:hint="eastAsia"/>
-              </w:rPr>
-              <w:t>有人</w:t>
-            </w:r>
-            <w:r>
-              <w:rPr>
-                <w:rFonts w:ascii="Times New Roman" w:hAnsi="Times New Roman" w:cs="Times New Roman" w:hint="eastAsia"/>
-              </w:rPr>
-              <w:t>)</w:t>
             </w:r>
             <w:r>
               <w:rPr>
@@ -1108,12 +1124,6 @@
               <w:rPr>
                 <w:rFonts w:ascii="Times New Roman" w:hAnsi="Times New Roman" w:cs="Times New Roman" w:hint="eastAsia"/>
               </w:rPr>
-              <w:t>將車站學生移至公車，</w:t>
-            </w:r>
-            <w:r>
-              <w:rPr>
-                <w:rFonts w:ascii="Times New Roman" w:hAnsi="Times New Roman" w:cs="Times New Roman" w:hint="eastAsia"/>
-              </w:rPr>
               <w:t>若</w:t>
             </w:r>
             <w:r>
@@ -1187,6 +1197,24 @@
                 <w:rFonts w:ascii="Times New Roman" w:hAnsi="Times New Roman" w:cs="Times New Roman" w:hint="eastAsia"/>
               </w:rPr>
               <w:t>)</w:t>
+            </w:r>
+            <w:r>
+              <w:rPr>
+                <w:rFonts w:ascii="Times New Roman" w:hAnsi="Times New Roman" w:cs="Times New Roman" w:hint="eastAsia"/>
+              </w:rPr>
+              <w:t>，</w:t>
+            </w:r>
+            <w:r>
+              <w:rPr>
+                <w:rFonts w:ascii="Times New Roman" w:hAnsi="Times New Roman" w:cs="Times New Roman" w:hint="eastAsia"/>
+              </w:rPr>
+              <w:t xml:space="preserve"> </w:t>
+            </w:r>
+            <w:r>
+              <w:rPr>
+                <w:rFonts w:ascii="Times New Roman" w:hAnsi="Times New Roman" w:cs="Times New Roman" w:hint="eastAsia"/>
+              </w:rPr>
+              <w:t>將車站學生移至公車</w:t>
             </w:r>
             <w:r>
               <w:rPr>

--- a/ds_hw2/Q36124218_report.docx
+++ b/ds_hw2/Q36124218_report.docx
@@ -93,14 +93,12 @@
         </w:rPr>
         <w:t>：</w:t>
       </w:r>
-      <w:proofErr w:type="gramStart"/>
       <w:r>
         <w:rPr>
           <w:rFonts w:hint="eastAsia"/>
         </w:rPr>
         <w:t>周呈陽</w:t>
       </w:r>
-      <w:proofErr w:type="gramEnd"/>
     </w:p>
     <w:tbl>
       <w:tblPr>
@@ -269,11 +267,9 @@
               </w:rPr>
               <w:t>top</w:t>
             </w:r>
-            <w:proofErr w:type="gramStart"/>
             <w:r>
               <w:t>’</w:t>
             </w:r>
-            <w:proofErr w:type="gramEnd"/>
             <w:r>
               <w:rPr>
                 <w:rFonts w:hint="eastAsia"/>
@@ -340,11 +336,9 @@
               </w:rPr>
               <w:t>stack[top</w:t>
             </w:r>
-            <w:proofErr w:type="gramStart"/>
             <w:r>
               <w:t>’</w:t>
             </w:r>
-            <w:proofErr w:type="gramEnd"/>
             <w:r>
               <w:rPr>
                 <w:rFonts w:hint="eastAsia"/>
@@ -429,14 +423,12 @@
             <w:r>
               <w:t>設定變數</w:t>
             </w:r>
-            <w:proofErr w:type="spellStart"/>
             <w:r>
               <w:rPr>
                 <w:rFonts w:hint="eastAsia"/>
               </w:rPr>
               <w:t>front,rear</w:t>
             </w:r>
-            <w:proofErr w:type="spellEnd"/>
             <w:r>
               <w:rPr>
                 <w:rFonts w:hint="eastAsia"/>
@@ -596,7 +588,6 @@
                 <w:color w:val="FF0000"/>
               </w:rPr>
             </w:pPr>
-            <w:proofErr w:type="gramStart"/>
             <w:r>
               <w:rPr>
                 <w:rFonts w:ascii="Times New Roman" w:hAnsi="Times New Roman" w:cs="Times New Roman" w:hint="eastAsia"/>
@@ -609,15 +600,7 @@
                 <w:rFonts w:ascii="Times New Roman" w:hAnsi="Times New Roman" w:cs="Times New Roman" w:hint="eastAsia"/>
                 <w:b/>
               </w:rPr>
-              <w:t>實作出</w:t>
-            </w:r>
-            <w:proofErr w:type="gramEnd"/>
-            <w:r>
-              <w:rPr>
-                <w:rFonts w:ascii="Times New Roman" w:hAnsi="Times New Roman" w:cs="Times New Roman" w:hint="eastAsia"/>
-                <w:b/>
-              </w:rPr>
-              <w:t>的</w:t>
+              <w:t>實作出的</w:t>
             </w:r>
             <w:r>
               <w:rPr>
@@ -683,14 +666,12 @@
               </w:rPr>
               <w:t>，</w:t>
             </w:r>
-            <w:proofErr w:type="gramStart"/>
             <w:r>
               <w:rPr>
                 <w:rFonts w:ascii="Times New Roman" w:hAnsi="Times New Roman" w:cs="Times New Roman" w:hint="eastAsia"/>
               </w:rPr>
               <w:t>測資</w:t>
             </w:r>
-            <w:proofErr w:type="gramEnd"/>
             <w:r>
               <w:rPr>
                 <w:rFonts w:ascii="Times New Roman" w:hAnsi="Times New Roman" w:cs="Times New Roman" w:hint="eastAsia"/>
@@ -722,27 +703,17 @@
               </w:rPr>
               <w:t>讀取第</w:t>
             </w:r>
-            <w:proofErr w:type="spellStart"/>
             <w:r>
               <w:rPr>
                 <w:rFonts w:ascii="Times New Roman" w:hAnsi="Times New Roman" w:cs="Times New Roman" w:hint="eastAsia"/>
               </w:rPr>
               <w:t>i</w:t>
             </w:r>
-            <w:proofErr w:type="spellEnd"/>
-            <w:proofErr w:type="gramStart"/>
-            <w:r>
-              <w:rPr>
-                <w:rFonts w:ascii="Times New Roman" w:hAnsi="Times New Roman" w:cs="Times New Roman" w:hint="eastAsia"/>
-              </w:rPr>
-              <w:t>筆測資</w:t>
-            </w:r>
-            <w:proofErr w:type="gramEnd"/>
-            <w:r>
-              <w:rPr>
-                <w:rFonts w:ascii="Times New Roman" w:hAnsi="Times New Roman" w:cs="Times New Roman" w:hint="eastAsia"/>
-              </w:rPr>
-              <w:t>，</w:t>
+            <w:r>
+              <w:rPr>
+                <w:rFonts w:ascii="Times New Roman" w:hAnsi="Times New Roman" w:cs="Times New Roman" w:hint="eastAsia"/>
+              </w:rPr>
+              <w:t>筆測資，</w:t>
             </w:r>
           </w:p>
           <w:p>
@@ -767,7 +738,6 @@
               </w:rPr>
               <w:t>檢查限制</w:t>
             </w:r>
-            <w:proofErr w:type="spellStart"/>
             <w:r>
               <w:rPr>
                 <w:rFonts w:ascii="Times New Roman" w:hAnsi="Times New Roman" w:cs="Times New Roman" w:hint="eastAsia"/>
@@ -776,7 +746,6 @@
               </w:rPr>
               <w:t>c,d</w:t>
             </w:r>
-            <w:proofErr w:type="spellEnd"/>
             <w:r>
               <w:rPr>
                 <w:rFonts w:ascii="Times New Roman" w:hAnsi="Times New Roman" w:cs="Times New Roman" w:hint="eastAsia"/>
@@ -956,19 +925,11 @@
               </w:rPr>
               <w:t xml:space="preserve"> (</w:t>
             </w:r>
-            <w:proofErr w:type="gramStart"/>
-            <w:r>
-              <w:rPr>
-                <w:rFonts w:ascii="Times New Roman" w:hAnsi="Times New Roman" w:cs="Times New Roman" w:hint="eastAsia"/>
-              </w:rPr>
-              <w:t>測資沒有</w:t>
-            </w:r>
-            <w:proofErr w:type="gramEnd"/>
-            <w:r>
-              <w:rPr>
-                <w:rFonts w:ascii="Times New Roman" w:hAnsi="Times New Roman" w:cs="Times New Roman" w:hint="eastAsia"/>
-              </w:rPr>
-              <w:t>全到電機系館</w:t>
+            <w:r>
+              <w:rPr>
+                <w:rFonts w:ascii="Times New Roman" w:hAnsi="Times New Roman" w:cs="Times New Roman" w:hint="eastAsia"/>
+              </w:rPr>
+              <w:t>測資沒有全到電機系館</w:t>
             </w:r>
             <w:r>
               <w:rPr>
@@ -1055,7 +1016,6 @@
               </w:rPr>
               <w:t>(</w:t>
             </w:r>
-            <w:proofErr w:type="gramStart"/>
             <w:r>
               <w:rPr>
                 <w:rFonts w:ascii="Times New Roman" w:hAnsi="Times New Roman" w:cs="Times New Roman" w:hint="eastAsia"/>
@@ -1066,14 +1026,7 @@
               <w:rPr>
                 <w:rFonts w:ascii="Times New Roman" w:hAnsi="Times New Roman" w:cs="Times New Roman" w:hint="eastAsia"/>
               </w:rPr>
-              <w:t>仍</w:t>
-            </w:r>
-            <w:proofErr w:type="gramEnd"/>
-            <w:r>
-              <w:rPr>
-                <w:rFonts w:ascii="Times New Roman" w:hAnsi="Times New Roman" w:cs="Times New Roman" w:hint="eastAsia"/>
-              </w:rPr>
-              <w:t>有人</w:t>
+              <w:t>仍有人</w:t>
             </w:r>
             <w:r>
               <w:rPr>
@@ -1085,21 +1038,7 @@
               <w:rPr>
                 <w:rFonts w:ascii="Times New Roman" w:hAnsi="Times New Roman" w:cs="Times New Roman" w:hint="eastAsia"/>
               </w:rPr>
-              <w:t>，</w:t>
-            </w:r>
-            <w:proofErr w:type="gramStart"/>
-            <w:r>
-              <w:rPr>
-                <w:rFonts w:ascii="Times New Roman" w:hAnsi="Times New Roman" w:cs="Times New Roman" w:hint="eastAsia"/>
-              </w:rPr>
-              <w:t>將測資加入</w:t>
-            </w:r>
-            <w:proofErr w:type="gramEnd"/>
-            <w:r>
-              <w:rPr>
-                <w:rFonts w:ascii="Times New Roman" w:hAnsi="Times New Roman" w:cs="Times New Roman" w:hint="eastAsia"/>
-              </w:rPr>
-              <w:t>火車站</w:t>
+              <w:t>，將測資加入火車站</w:t>
             </w:r>
             <w:r>
               <w:rPr>
@@ -1244,7 +1183,6 @@
               </w:rPr>
               <w:t>限制</w:t>
             </w:r>
-            <w:proofErr w:type="spellStart"/>
             <w:r>
               <w:rPr>
                 <w:rFonts w:ascii="Times New Roman" w:hAnsi="Times New Roman" w:cs="Times New Roman" w:hint="eastAsia"/>
@@ -1253,7 +1191,6 @@
               </w:rPr>
               <w:t>a,b</w:t>
             </w:r>
-            <w:proofErr w:type="spellEnd"/>
             <w:r>
               <w:rPr>
                 <w:rFonts w:ascii="Times New Roman" w:hAnsi="Times New Roman" w:cs="Times New Roman" w:hint="eastAsia"/>
@@ -1445,7 +1382,37 @@
               <w:rPr>
                 <w:rFonts w:ascii="Times New Roman" w:hAnsi="Times New Roman" w:cs="Times New Roman" w:hint="eastAsia"/>
               </w:rPr>
-              <w:t>公車前往電機系館</w:t>
+              <w:t>若</w:t>
+            </w:r>
+            <w:r>
+              <w:rPr>
+                <w:rFonts w:ascii="Times New Roman" w:hAnsi="Times New Roman" w:cs="Times New Roman" w:hint="eastAsia"/>
+              </w:rPr>
+              <w:t xml:space="preserve"> </w:t>
+            </w:r>
+            <w:r>
+              <w:rPr>
+                <w:rFonts w:ascii="Times New Roman" w:hAnsi="Times New Roman" w:cs="Times New Roman" w:hint="eastAsia"/>
+              </w:rPr>
+              <w:t>(</w:t>
+            </w:r>
+            <w:r>
+              <w:rPr>
+                <w:rFonts w:ascii="Times New Roman" w:hAnsi="Times New Roman" w:cs="Times New Roman" w:hint="eastAsia"/>
+              </w:rPr>
+              <w:t>公車未空</w:t>
+            </w:r>
+            <w:r>
+              <w:rPr>
+                <w:rFonts w:ascii="Times New Roman" w:hAnsi="Times New Roman" w:cs="Times New Roman" w:hint="eastAsia"/>
+              </w:rPr>
+              <w:t>)</w:t>
+            </w:r>
+            <w:r>
+              <w:rPr>
+                <w:rFonts w:ascii="Times New Roman" w:hAnsi="Times New Roman" w:cs="Times New Roman" w:hint="eastAsia"/>
+              </w:rPr>
+              <w:t>，將車上的人加入電機系館</w:t>
             </w:r>
           </w:p>
           <w:p>
@@ -1460,6 +1427,42 @@
                 <w:rFonts w:ascii="Times New Roman" w:hAnsi="Times New Roman" w:cs="Times New Roman"/>
               </w:rPr>
             </w:pPr>
+            <w:r>
+              <w:rPr>
+                <w:rFonts w:ascii="Times New Roman" w:hAnsi="Times New Roman" w:cs="Times New Roman" w:hint="eastAsia"/>
+              </w:rPr>
+              <w:t>若</w:t>
+            </w:r>
+            <w:r>
+              <w:rPr>
+                <w:rFonts w:ascii="Times New Roman" w:hAnsi="Times New Roman" w:cs="Times New Roman" w:hint="eastAsia"/>
+              </w:rPr>
+              <w:t xml:space="preserve"> </w:t>
+            </w:r>
+            <w:r>
+              <w:rPr>
+                <w:rFonts w:ascii="Times New Roman" w:hAnsi="Times New Roman" w:cs="Times New Roman" w:hint="eastAsia"/>
+              </w:rPr>
+              <w:t>(</w:t>
+            </w:r>
+            <w:r>
+              <w:rPr>
+                <w:rFonts w:ascii="Times New Roman" w:hAnsi="Times New Roman" w:cs="Times New Roman" w:hint="eastAsia"/>
+              </w:rPr>
+              <w:t>系館未空</w:t>
+            </w:r>
+            <w:r>
+              <w:rPr>
+                <w:rFonts w:ascii="Times New Roman" w:hAnsi="Times New Roman" w:cs="Times New Roman" w:hint="eastAsia"/>
+              </w:rPr>
+              <w:t>)</w:t>
+            </w:r>
+            <w:r>
+              <w:rPr>
+                <w:rFonts w:ascii="Times New Roman" w:hAnsi="Times New Roman" w:cs="Times New Roman" w:hint="eastAsia"/>
+              </w:rPr>
+              <w:t>，</w:t>
+            </w:r>
             <w:r>
               <w:rPr>
                 <w:rFonts w:ascii="Times New Roman" w:hAnsi="Times New Roman" w:cs="Times New Roman" w:hint="eastAsia"/>
@@ -1548,21 +1551,7 @@
               <w:rPr>
                 <w:rFonts w:ascii="Times New Roman" w:hAnsi="Times New Roman" w:cs="Times New Roman" w:hint="eastAsia"/>
               </w:rPr>
-              <w:t>的實作，其實課本上都</w:t>
-            </w:r>
-            <w:proofErr w:type="gramStart"/>
-            <w:r>
-              <w:rPr>
-                <w:rFonts w:ascii="Times New Roman" w:hAnsi="Times New Roman" w:cs="Times New Roman" w:hint="eastAsia"/>
-              </w:rPr>
-              <w:t>有滿多資訊</w:t>
-            </w:r>
-            <w:proofErr w:type="gramEnd"/>
-            <w:r>
-              <w:rPr>
-                <w:rFonts w:ascii="Times New Roman" w:hAnsi="Times New Roman" w:cs="Times New Roman" w:hint="eastAsia"/>
-              </w:rPr>
-              <w:t>可以參考，這部分問題不大。</w:t>
+              <w:t>的實作，其實課本上都有滿多資訊可以參考，這部分問題不大。</w:t>
             </w:r>
             <w:r>
               <w:rPr>
@@ -1628,35 +1617,7 @@
               <w:rPr>
                 <w:rFonts w:ascii="Times New Roman" w:hAnsi="Times New Roman" w:cs="Times New Roman" w:hint="eastAsia"/>
               </w:rPr>
-              <w:t>，先</w:t>
-            </w:r>
-            <w:proofErr w:type="gramStart"/>
-            <w:r>
-              <w:rPr>
-                <w:rFonts w:ascii="Times New Roman" w:hAnsi="Times New Roman" w:cs="Times New Roman" w:hint="eastAsia"/>
-              </w:rPr>
-              <w:t>把函式</w:t>
-            </w:r>
-            <w:proofErr w:type="gramEnd"/>
-            <w:r>
-              <w:rPr>
-                <w:rFonts w:ascii="Times New Roman" w:hAnsi="Times New Roman" w:cs="Times New Roman" w:hint="eastAsia"/>
-              </w:rPr>
-              <w:t>需要的變數寫出來，再去分析各個</w:t>
-            </w:r>
-            <w:proofErr w:type="gramStart"/>
-            <w:r>
-              <w:rPr>
-                <w:rFonts w:ascii="Times New Roman" w:hAnsi="Times New Roman" w:cs="Times New Roman" w:hint="eastAsia"/>
-              </w:rPr>
-              <w:t>函式要怎麼</w:t>
-            </w:r>
-            <w:proofErr w:type="gramEnd"/>
-            <w:r>
-              <w:rPr>
-                <w:rFonts w:ascii="Times New Roman" w:hAnsi="Times New Roman" w:cs="Times New Roman" w:hint="eastAsia"/>
-              </w:rPr>
-              <w:t>寫，比起直接寫一堆</w:t>
+              <w:t>，先把函式需要的變數寫出來，再去分析各個函式要怎麼寫，比起直接寫一堆</w:t>
             </w:r>
             <w:r>
               <w:rPr>
@@ -1806,7 +1767,25 @@
               <w:rPr>
                 <w:rFonts w:ascii="Times New Roman" w:hAnsi="Times New Roman" w:cs="Times New Roman" w:hint="eastAsia"/>
               </w:rPr>
-              <w:t>不足的地方，也希望日後的課也能習得更多。</w:t>
+              <w:t>不足的地方，也希望日後的課也能習得更多</w:t>
+            </w:r>
+            <w:r>
+              <w:rPr>
+                <w:rFonts w:ascii="Times New Roman" w:hAnsi="Times New Roman" w:cs="Times New Roman" w:hint="eastAsia"/>
+              </w:rPr>
+              <w:t>，也辛苦助教了</w:t>
+            </w:r>
+            <w:r>
+              <w:rPr>
+                <w:rFonts w:ascii="Times New Roman" w:hAnsi="Times New Roman" w:cs="Times New Roman" w:hint="eastAsia"/>
+              </w:rPr>
+              <w:t>，謝謝</w:t>
+            </w:r>
+            <w:r>
+              <w:rPr>
+                <w:rFonts w:ascii="Times New Roman" w:hAnsi="Times New Roman" w:cs="Times New Roman" w:hint="eastAsia"/>
+              </w:rPr>
+              <w:t>。</w:t>
             </w:r>
           </w:p>
         </w:tc>

--- a/ds_hw2/Q36124218_report.docx
+++ b/ds_hw2/Q36124218_report.docx
@@ -239,6 +239,12 @@
               <w:rPr>
                 <w:rFonts w:hint="eastAsia"/>
               </w:rPr>
+              <w:t xml:space="preserve"> = -1</w:t>
+            </w:r>
+            <w:r>
+              <w:rPr>
+                <w:rFonts w:hint="eastAsia"/>
+              </w:rPr>
               <w:t>，</w:t>
             </w:r>
           </w:p>
@@ -421,13 +427,73 @@
               <w:ind w:leftChars="100" w:left="240"/>
             </w:pPr>
             <w:r>
+              <w:rPr>
+                <w:rFonts w:hint="eastAsia"/>
+              </w:rPr>
+              <w:t>以</w:t>
+            </w:r>
+            <w:r>
+              <w:rPr>
+                <w:rFonts w:hint="eastAsia"/>
+              </w:rPr>
+              <w:t>Circular queue</w:t>
+            </w:r>
+            <w:r>
+              <w:rPr>
+                <w:rFonts w:hint="eastAsia"/>
+              </w:rPr>
+              <w:t>實作</w:t>
+            </w:r>
+            <w:r>
+              <w:rPr>
+                <w:rFonts w:hint="eastAsia"/>
+              </w:rPr>
+              <w:t>，</w:t>
+            </w:r>
+            <w:r>
               <w:t>設定變數</w:t>
             </w:r>
             <w:r>
               <w:rPr>
                 <w:rFonts w:hint="eastAsia"/>
               </w:rPr>
-              <w:t>front,rear</w:t>
+              <w:t>front</w:t>
+            </w:r>
+            <w:r>
+              <w:rPr>
+                <w:rFonts w:hint="eastAsia"/>
+              </w:rPr>
+              <w:t>=</w:t>
+            </w:r>
+            <w:r>
+              <w:rPr>
+                <w:rFonts w:hint="eastAsia"/>
+              </w:rPr>
+              <w:t xml:space="preserve"> </w:t>
+            </w:r>
+            <w:r>
+              <w:rPr>
+                <w:rFonts w:hint="eastAsia"/>
+              </w:rPr>
+              <w:t>rea</w:t>
+            </w:r>
+            <w:r>
+              <w:rPr>
+                <w:rFonts w:hint="eastAsia"/>
+              </w:rPr>
+              <w:t>r=</w:t>
+            </w:r>
+            <w:r>
+              <w:rPr>
+                <w:rFonts w:hint="eastAsia"/>
+              </w:rPr>
+              <w:t xml:space="preserve"> </w:t>
+            </w:r>
+            <w:r>
+              <w:rPr>
+                <w:rFonts w:hint="eastAsia"/>
+              </w:rPr>
+              <w:t>0</w:t>
             </w:r>
             <w:r>
               <w:rPr>
